--- a/Relatórios diários/220617.docx
+++ b/Relatórios diários/220617.docx
@@ -6,9 +6,12 @@
       <w:r>
         <w:t>JVB_WS_SERVER_ID</w:t>
       </w:r>
-    </w:p>
-    <w:p>
-      <w:hyperlink r:id="rId4" w:history="1">
+      <w:r>
+        <w:t xml:space="preserve"> (não funcionou)</w:t>
+      </w:r>
+    </w:p>
+    <w:p>
+      <w:hyperlink r:id="rId4" w:anchor="issuecomment-999513308" w:history="1">
         <w:r>
           <w:rPr>
             <w:rStyle w:val="Hyperlink"/>
@@ -18,14 +21,197 @@
       </w:hyperlink>
     </w:p>
     <w:p>
+      <w:pPr>
+        <w:rPr>
+          <w:lang w:val="en-US"/>
+        </w:rPr>
+      </w:pPr>
       <w:hyperlink r:id="rId5" w:history="1">
         <w:r>
           <w:rPr>
             <w:rStyle w:val="Hyperlink"/>
+            <w:lang w:val="en-US"/>
           </w:rPr>
           <w:t>https://github.com/jitsi-contrib/jitsi-helm/pull/28</w:t>
         </w:r>
       </w:hyperlink>
+      <w:r>
+        <w:rPr>
+          <w:lang w:val="en-US"/>
+        </w:rPr>
+        <w:t xml:space="preserve"> </w:t>
+      </w:r>
+    </w:p>
+    <w:p>
+      <w:pPr>
+        <w:rPr>
+          <w:lang w:val="en-US"/>
+        </w:rPr>
+      </w:pPr>
+    </w:p>
+    <w:p>
+      <w:pPr>
+        <w:rPr>
+          <w:lang w:val="en-US"/>
+        </w:rPr>
+      </w:pPr>
+      <w:r>
+        <w:rPr>
+          <w:lang w:val="en-US"/>
+        </w:rPr>
+        <w:t>nginx</w:t>
+      </w:r>
+    </w:p>
+    <w:p>
+      <w:pPr>
+        <w:rPr>
+          <w:lang w:val="en-US"/>
+        </w:rPr>
+      </w:pPr>
+      <w:hyperlink r:id="rId6" w:history="1">
+        <w:r>
+          <w:rPr>
+            <w:rStyle w:val="Hyperlink"/>
+            <w:lang w:val="en-US"/>
+          </w:rPr>
+          <w:t>https://kubernetes.github.io/ingress-nginx/deploy/#quick-start</w:t>
+        </w:r>
+      </w:hyperlink>
+    </w:p>
+    <w:p>
+      <w:pPr>
+        <w:rPr>
+          <w:lang w:val="en-US"/>
+        </w:rPr>
+      </w:pPr>
+    </w:p>
+    <w:p>
+      <w:pPr>
+        <w:rPr>
+          <w:lang w:val="en-US"/>
+        </w:rPr>
+      </w:pPr>
+      <w:r>
+        <w:rPr>
+          <w:lang w:val="en-US"/>
+        </w:rPr>
+        <w:t>websockets</w:t>
+      </w:r>
+    </w:p>
+    <w:p>
+      <w:pPr>
+        <w:rPr>
+          <w:lang w:val="en-US"/>
+        </w:rPr>
+      </w:pPr>
+      <w:hyperlink r:id="rId7" w:history="1">
+        <w:r>
+          <w:rPr>
+            <w:rStyle w:val="Hyperlink"/>
+            <w:lang w:val="en-US"/>
+          </w:rPr>
+          <w:t>https://github.com/jitsi/docker-jitsi-meet/issues/1154</w:t>
+        </w:r>
+      </w:hyperlink>
+    </w:p>
+    <w:p>
+      <w:pPr>
+        <w:rPr>
+          <w:lang w:val="en-US"/>
+        </w:rPr>
+      </w:pPr>
+      <w:hyperlink r:id="rId8" w:history="1">
+        <w:r>
+          <w:rPr>
+            <w:rStyle w:val="Hyperlink"/>
+            <w:lang w:val="en-US"/>
+          </w:rPr>
+          <w:t>https://github.com/jitsi/docker-jitsi-meet/issues/989</w:t>
+        </w:r>
+      </w:hyperlink>
+    </w:p>
+    <w:p>
+      <w:pPr>
+        <w:rPr>
+          <w:lang w:val="en-US"/>
+        </w:rPr>
+      </w:pPr>
+    </w:p>
+    <w:p>
+      <w:pPr>
+        <w:rPr>
+          <w:lang w:val="en-US"/>
+        </w:rPr>
+      </w:pPr>
+      <w:r>
+        <w:rPr>
+          <w:lang w:val="en-US"/>
+        </w:rPr>
+        <w:t>deployment example for Kubernetes Kustomize</w:t>
+      </w:r>
+    </w:p>
+    <w:p>
+      <w:pPr>
+        <w:rPr>
+          <w:lang w:val="en-US"/>
+        </w:rPr>
+      </w:pPr>
+      <w:hyperlink r:id="rId9" w:history="1">
+        <w:r>
+          <w:rPr>
+            <w:rStyle w:val="Hyperlink"/>
+          </w:rPr>
+          <w:t>https://github.com/jitsi/docker-jitsi-meet/pull/997/commits/88278bc9b7424a8b6462848d10e34db9424d5fcf</w:t>
+        </w:r>
+      </w:hyperlink>
+    </w:p>
+    <w:p>
+      <w:pPr>
+        <w:rPr>
+          <w:lang w:val="en-US"/>
+        </w:rPr>
+      </w:pPr>
+    </w:p>
+    <w:p>
+      <w:r>
+        <w:t xml:space="preserve">criar um </w:t>
+      </w:r>
+      <w:r>
+        <w:t>pod nginx</w:t>
+      </w:r>
+    </w:p>
+    <w:p>
+      <w:pPr>
+        <w:rPr>
+          <w:lang w:val="en-US"/>
+        </w:rPr>
+      </w:pPr>
+      <w:r>
+        <w:rPr>
+          <w:lang w:val="en-US"/>
+        </w:rPr>
+        <w:t>DOCKER_HOST_ADDRESS porqu</w:t>
+      </w:r>
+      <w:r>
+        <w:rPr>
+          <w:lang w:val="en-US"/>
+        </w:rPr>
+        <w:t>ê a alteração?</w:t>
+      </w:r>
+    </w:p>
+    <w:p>
+      <w:pPr>
+        <w:rPr>
+          <w:lang w:val="en-US"/>
+        </w:rPr>
+      </w:pPr>
+    </w:p>
+    <w:p>
+      <w:pPr>
+        <w:rPr>
+          <w:lang w:val="en-US"/>
+        </w:rPr>
+      </w:pPr>
     </w:p>
     <w:sectPr>
       <w:pgSz w:w="11906" w:h="16838"/>

--- a/Relatórios diários/220617.docx
+++ b/Relatórios diários/220617.docx
@@ -21,34 +21,19 @@
       </w:hyperlink>
     </w:p>
     <w:p>
-      <w:pPr>
-        <w:rPr>
-          <w:lang w:val="en-US"/>
-        </w:rPr>
-      </w:pPr>
       <w:hyperlink r:id="rId5" w:history="1">
         <w:r>
           <w:rPr>
             <w:rStyle w:val="Hyperlink"/>
-            <w:lang w:val="en-US"/>
           </w:rPr>
           <w:t>https://github.com/jitsi-contrib/jitsi-helm/pull/28</w:t>
         </w:r>
       </w:hyperlink>
       <w:r>
-        <w:rPr>
-          <w:lang w:val="en-US"/>
-        </w:rPr>
         <w:t xml:space="preserve"> </w:t>
       </w:r>
     </w:p>
-    <w:p>
-      <w:pPr>
-        <w:rPr>
-          <w:lang w:val="en-US"/>
-        </w:rPr>
-      </w:pPr>
-    </w:p>
+    <w:p/>
     <w:p>
       <w:pPr>
         <w:rPr>
@@ -68,7 +53,7 @@
           <w:lang w:val="en-US"/>
         </w:rPr>
       </w:pPr>
-      <w:hyperlink r:id="rId6" w:history="1">
+      <w:hyperlink r:id="rId6" w:anchor="quick-start" w:history="1">
         <w:r>
           <w:rPr>
             <w:rStyle w:val="Hyperlink"/>
@@ -160,6 +145,7 @@
         <w:r>
           <w:rPr>
             <w:rStyle w:val="Hyperlink"/>
+            <w:lang w:val="en-US"/>
           </w:rPr>
           <w:t>https://github.com/jitsi/docker-jitsi-meet/pull/997/commits/88278bc9b7424a8b6462848d10e34db9424d5fcf</w:t>
         </w:r>
@@ -181,38 +167,18 @@
       </w:r>
     </w:p>
     <w:p>
-      <w:pPr>
-        <w:rPr>
-          <w:lang w:val="en-US"/>
-        </w:rPr>
-      </w:pPr>
       <w:r>
-        <w:rPr>
-          <w:lang w:val="en-US"/>
-        </w:rPr>
-        <w:t>DOCKER_HOST_ADDRESS porqu</w:t>
+        <w:t>DOCKER_HOST_ADDRESS porquê a alteração?</w:t>
       </w:r>
+    </w:p>
+    <w:p/>
+    <w:p>
       <w:r>
-        <w:rPr>
-          <w:lang w:val="en-US"/>
-        </w:rPr>
-        <w:t>ê a alteração?</w:t>
+        <w:t>Fez-se um teste da escalabilidade, mas não funcionou. Uns utilizadores entravam numa chamada e outros noutra.</w:t>
       </w:r>
     </w:p>
-    <w:p>
-      <w:pPr>
-        <w:rPr>
-          <w:lang w:val="en-US"/>
-        </w:rPr>
-      </w:pPr>
-    </w:p>
-    <w:p>
-      <w:pPr>
-        <w:rPr>
-          <w:lang w:val="en-US"/>
-        </w:rPr>
-      </w:pPr>
-    </w:p>
+    <w:p/>
+    <w:p/>
     <w:sectPr>
       <w:pgSz w:w="11906" w:h="16838"/>
       <w:pgMar w:top="1417" w:right="1701" w:bottom="1417" w:left="1701" w:header="708" w:footer="708" w:gutter="0"/>
@@ -625,6 +591,7 @@
   <w:style w:type="character" w:default="1" w:styleId="DefaultParagraphFont">
     <w:name w:val="Default Paragraph Font"/>
     <w:uiPriority w:val="1"/>
+    <w:semiHidden/>
     <w:unhideWhenUsed/>
   </w:style>
   <w:style w:type="table" w:default="1" w:styleId="TableNormal">
